--- a/Deliverable 4.docx
+++ b/Deliverable 4.docx
@@ -433,34 +433,15 @@
           <w:sz w:val="24"/>
           <w:szCs w:val="24"/>
         </w:rPr>
-        <w:t>, we knew that all of the arguments passed to the methods that verify the data in between pipes would all be strings.  We did not need to check for bad data types, only bad data.  All of the</w:t>
-      </w:r>
-      <w:r>
-        <w:rPr>
-          <w:rFonts w:ascii="Times New Roman" w:eastAsia="Times New Roman" w:hAnsi="Times New Roman" w:cs="Times New Roman"/>
-          <w:sz w:val="24"/>
-          <w:szCs w:val="24"/>
-        </w:rPr>
-        <w:t xml:space="preserve"> functio</w:t>
-      </w:r>
-      <w:bookmarkStart w:id="0" w:name="_GoBack"/>
-      <w:bookmarkEnd w:id="0"/>
-    </w:p>
-    <w:p>
-      <w:pPr>
-        <w:rPr>
-          <w:rFonts w:ascii="Times New Roman" w:eastAsia="Times New Roman" w:hAnsi="Times New Roman" w:cs="Times New Roman"/>
-          <w:sz w:val="24"/>
-          <w:szCs w:val="24"/>
-        </w:rPr>
-      </w:pPr>
-      <w:r>
-        <w:rPr>
-          <w:rFonts w:ascii="Times New Roman" w:eastAsia="Times New Roman" w:hAnsi="Times New Roman" w:cs="Times New Roman"/>
-          <w:sz w:val="24"/>
-          <w:szCs w:val="24"/>
-        </w:rPr>
-        <w:br w:type="page"/>
+        <w:t>, we knew that all of the arguments passed to the methods that verify the data in between pipes would all be strings.  We did not need to check for bad data typ</w:t>
+      </w:r>
+      <w:r>
+        <w:rPr>
+          <w:rFonts w:ascii="Times New Roman" w:eastAsia="Times New Roman" w:hAnsi="Times New Roman" w:cs="Times New Roman"/>
+          <w:sz w:val="24"/>
+          <w:szCs w:val="24"/>
+        </w:rPr>
+        <w:t>es, only bad data.  We tested for invalid syntax in each pipe set, as well as invalid data.  For example, in the time pipe set, we tested for invalid characters (anything non-numeric) as well as out of order times.</w:t>
       </w:r>
     </w:p>
     <w:p>
@@ -474,418 +455,703 @@
           <w:szCs w:val="24"/>
         </w:rPr>
       </w:pPr>
-    </w:p>
-    <w:p>
-      <w:pPr>
-        <w:spacing w:after="0" w:line="240" w:lineRule="auto"/>
-        <w:rPr>
-          <w:rFonts w:ascii="Times New Roman" w:eastAsia="Times New Roman" w:hAnsi="Times New Roman" w:cs="Times New Roman"/>
-          <w:sz w:val="24"/>
-          <w:szCs w:val="24"/>
-        </w:rPr>
-      </w:pPr>
-    </w:p>
-    <w:p>
-      <w:pPr>
-        <w:spacing w:after="0" w:line="240" w:lineRule="auto"/>
-        <w:rPr>
-          <w:rFonts w:ascii="Times New Roman" w:eastAsia="Times New Roman" w:hAnsi="Times New Roman" w:cs="Times New Roman"/>
-          <w:sz w:val="24"/>
-          <w:szCs w:val="24"/>
-        </w:rPr>
-      </w:pPr>
-    </w:p>
-    <w:p>
-      <w:pPr>
-        <w:spacing w:after="0" w:line="240" w:lineRule="auto"/>
-        <w:rPr>
-          <w:rFonts w:ascii="Times New Roman" w:eastAsia="Times New Roman" w:hAnsi="Times New Roman" w:cs="Times New Roman"/>
-          <w:sz w:val="24"/>
-          <w:szCs w:val="24"/>
-        </w:rPr>
-      </w:pPr>
-    </w:p>
-    <w:p>
-      <w:pPr>
-        <w:spacing w:after="0" w:line="240" w:lineRule="auto"/>
-        <w:rPr>
-          <w:rFonts w:ascii="Times New Roman" w:eastAsia="Times New Roman" w:hAnsi="Times New Roman" w:cs="Times New Roman"/>
-          <w:sz w:val="24"/>
-          <w:szCs w:val="24"/>
-        </w:rPr>
-      </w:pPr>
-    </w:p>
-    <w:p>
-      <w:pPr>
-        <w:spacing w:after="0" w:line="240" w:lineRule="auto"/>
-        <w:rPr>
-          <w:rFonts w:ascii="Times New Roman" w:eastAsia="Times New Roman" w:hAnsi="Times New Roman" w:cs="Times New Roman"/>
-          <w:sz w:val="24"/>
-          <w:szCs w:val="24"/>
-        </w:rPr>
-      </w:pPr>
-    </w:p>
-    <w:p>
-      <w:pPr>
-        <w:spacing w:after="0" w:line="240" w:lineRule="auto"/>
-        <w:rPr>
-          <w:rFonts w:ascii="Times New Roman" w:eastAsia="Times New Roman" w:hAnsi="Times New Roman" w:cs="Times New Roman"/>
-          <w:sz w:val="24"/>
-          <w:szCs w:val="24"/>
-        </w:rPr>
-      </w:pPr>
-    </w:p>
-    <w:p>
-      <w:pPr>
-        <w:spacing w:after="0" w:line="240" w:lineRule="auto"/>
-        <w:rPr>
-          <w:rFonts w:ascii="Times New Roman" w:eastAsia="Times New Roman" w:hAnsi="Times New Roman" w:cs="Times New Roman"/>
-          <w:sz w:val="24"/>
-          <w:szCs w:val="24"/>
-        </w:rPr>
-      </w:pPr>
-    </w:p>
-    <w:p>
-      <w:pPr>
-        <w:spacing w:after="0" w:line="240" w:lineRule="auto"/>
-        <w:rPr>
-          <w:rFonts w:ascii="Times New Roman" w:eastAsia="Times New Roman" w:hAnsi="Times New Roman" w:cs="Times New Roman"/>
-          <w:sz w:val="24"/>
-          <w:szCs w:val="24"/>
-        </w:rPr>
-      </w:pPr>
-    </w:p>
-    <w:p>
-      <w:pPr>
-        <w:spacing w:after="0" w:line="240" w:lineRule="auto"/>
-        <w:rPr>
-          <w:rFonts w:ascii="Times New Roman" w:eastAsia="Times New Roman" w:hAnsi="Times New Roman" w:cs="Times New Roman"/>
-          <w:sz w:val="24"/>
-          <w:szCs w:val="24"/>
-        </w:rPr>
-      </w:pPr>
-    </w:p>
-    <w:p>
-      <w:pPr>
-        <w:spacing w:after="0" w:line="240" w:lineRule="auto"/>
-        <w:rPr>
-          <w:rFonts w:ascii="Times New Roman" w:eastAsia="Times New Roman" w:hAnsi="Times New Roman" w:cs="Times New Roman"/>
-          <w:sz w:val="24"/>
-          <w:szCs w:val="24"/>
-        </w:rPr>
-      </w:pPr>
-    </w:p>
-    <w:p>
-      <w:pPr>
-        <w:spacing w:after="0" w:line="240" w:lineRule="auto"/>
-        <w:rPr>
-          <w:rFonts w:ascii="Times New Roman" w:eastAsia="Times New Roman" w:hAnsi="Times New Roman" w:cs="Times New Roman"/>
-          <w:sz w:val="24"/>
-          <w:szCs w:val="24"/>
-        </w:rPr>
-      </w:pPr>
-    </w:p>
-    <w:p>
-      <w:pPr>
-        <w:spacing w:after="0" w:line="240" w:lineRule="auto"/>
-        <w:rPr>
-          <w:rFonts w:ascii="Times New Roman" w:eastAsia="Times New Roman" w:hAnsi="Times New Roman" w:cs="Times New Roman"/>
-          <w:sz w:val="24"/>
-          <w:szCs w:val="24"/>
-        </w:rPr>
-      </w:pPr>
-    </w:p>
-    <w:p>
-      <w:pPr>
-        <w:spacing w:after="0" w:line="240" w:lineRule="auto"/>
-        <w:rPr>
-          <w:rFonts w:ascii="Times New Roman" w:eastAsia="Times New Roman" w:hAnsi="Times New Roman" w:cs="Times New Roman"/>
-          <w:sz w:val="24"/>
-          <w:szCs w:val="24"/>
-        </w:rPr>
-      </w:pPr>
-    </w:p>
-    <w:p>
-      <w:pPr>
-        <w:spacing w:after="0" w:line="240" w:lineRule="auto"/>
-        <w:rPr>
-          <w:rFonts w:ascii="Times New Roman" w:eastAsia="Times New Roman" w:hAnsi="Times New Roman" w:cs="Times New Roman"/>
-          <w:sz w:val="24"/>
-          <w:szCs w:val="24"/>
-        </w:rPr>
-      </w:pPr>
-    </w:p>
-    <w:p>
-      <w:pPr>
-        <w:spacing w:after="0" w:line="240" w:lineRule="auto"/>
-        <w:rPr>
-          <w:rFonts w:ascii="Times New Roman" w:eastAsia="Times New Roman" w:hAnsi="Times New Roman" w:cs="Times New Roman"/>
-          <w:sz w:val="24"/>
-          <w:szCs w:val="24"/>
-        </w:rPr>
-      </w:pPr>
-    </w:p>
-    <w:p>
-      <w:pPr>
-        <w:spacing w:after="0" w:line="240" w:lineRule="auto"/>
-        <w:rPr>
-          <w:rFonts w:ascii="Times New Roman" w:eastAsia="Times New Roman" w:hAnsi="Times New Roman" w:cs="Times New Roman"/>
-          <w:sz w:val="24"/>
-          <w:szCs w:val="24"/>
-        </w:rPr>
-      </w:pPr>
-    </w:p>
-    <w:p>
-      <w:pPr>
-        <w:spacing w:after="0" w:line="240" w:lineRule="auto"/>
-        <w:rPr>
-          <w:rFonts w:ascii="Times New Roman" w:eastAsia="Times New Roman" w:hAnsi="Times New Roman" w:cs="Times New Roman"/>
-          <w:sz w:val="24"/>
-          <w:szCs w:val="24"/>
-        </w:rPr>
-      </w:pPr>
-    </w:p>
-    <w:p>
-      <w:pPr>
-        <w:spacing w:after="0" w:line="240" w:lineRule="auto"/>
-        <w:rPr>
-          <w:rFonts w:ascii="Times New Roman" w:eastAsia="Times New Roman" w:hAnsi="Times New Roman" w:cs="Times New Roman"/>
-          <w:sz w:val="24"/>
-          <w:szCs w:val="24"/>
-        </w:rPr>
-      </w:pPr>
-    </w:p>
-    <w:p>
-      <w:pPr>
-        <w:spacing w:after="0" w:line="240" w:lineRule="auto"/>
-        <w:rPr>
-          <w:rFonts w:ascii="Times New Roman" w:eastAsia="Times New Roman" w:hAnsi="Times New Roman" w:cs="Times New Roman"/>
-          <w:sz w:val="24"/>
-          <w:szCs w:val="24"/>
-        </w:rPr>
-      </w:pPr>
-    </w:p>
-    <w:p>
-      <w:pPr>
-        <w:spacing w:after="0" w:line="240" w:lineRule="auto"/>
-        <w:rPr>
-          <w:rFonts w:ascii="Times New Roman" w:eastAsia="Times New Roman" w:hAnsi="Times New Roman" w:cs="Times New Roman"/>
-          <w:sz w:val="24"/>
-          <w:szCs w:val="24"/>
-        </w:rPr>
-      </w:pPr>
-    </w:p>
-    <w:p>
-      <w:pPr>
-        <w:spacing w:after="0" w:line="240" w:lineRule="auto"/>
-        <w:rPr>
-          <w:rFonts w:ascii="Times New Roman" w:eastAsia="Times New Roman" w:hAnsi="Times New Roman" w:cs="Times New Roman"/>
-          <w:sz w:val="24"/>
-          <w:szCs w:val="24"/>
-        </w:rPr>
-      </w:pPr>
-    </w:p>
-    <w:p>
-      <w:pPr>
-        <w:spacing w:after="0" w:line="240" w:lineRule="auto"/>
-        <w:rPr>
-          <w:rFonts w:ascii="Times New Roman" w:eastAsia="Times New Roman" w:hAnsi="Times New Roman" w:cs="Times New Roman"/>
-          <w:sz w:val="24"/>
-          <w:szCs w:val="24"/>
-        </w:rPr>
-      </w:pPr>
-    </w:p>
-    <w:p>
-      <w:pPr>
-        <w:spacing w:after="0" w:line="240" w:lineRule="auto"/>
-        <w:rPr>
-          <w:rFonts w:ascii="Times New Roman" w:eastAsia="Times New Roman" w:hAnsi="Times New Roman" w:cs="Times New Roman"/>
-          <w:sz w:val="24"/>
-          <w:szCs w:val="24"/>
-        </w:rPr>
-      </w:pPr>
-    </w:p>
-    <w:p>
-      <w:pPr>
-        <w:spacing w:after="0" w:line="240" w:lineRule="auto"/>
-        <w:rPr>
-          <w:rFonts w:ascii="Times New Roman" w:eastAsia="Times New Roman" w:hAnsi="Times New Roman" w:cs="Times New Roman"/>
-          <w:sz w:val="24"/>
-          <w:szCs w:val="24"/>
-        </w:rPr>
-      </w:pPr>
-    </w:p>
-    <w:p>
-      <w:pPr>
-        <w:spacing w:after="0" w:line="240" w:lineRule="auto"/>
-        <w:rPr>
-          <w:rFonts w:ascii="Times New Roman" w:eastAsia="Times New Roman" w:hAnsi="Times New Roman" w:cs="Times New Roman"/>
-          <w:sz w:val="24"/>
-          <w:szCs w:val="24"/>
-        </w:rPr>
-      </w:pPr>
-    </w:p>
-    <w:p>
-      <w:pPr>
-        <w:spacing w:after="0" w:line="240" w:lineRule="auto"/>
-        <w:rPr>
-          <w:rFonts w:ascii="Times New Roman" w:eastAsia="Times New Roman" w:hAnsi="Times New Roman" w:cs="Times New Roman"/>
-          <w:sz w:val="24"/>
-          <w:szCs w:val="24"/>
-        </w:rPr>
-      </w:pPr>
-    </w:p>
-    <w:p>
-      <w:pPr>
-        <w:spacing w:after="0" w:line="240" w:lineRule="auto"/>
-        <w:rPr>
-          <w:rFonts w:ascii="Times New Roman" w:eastAsia="Times New Roman" w:hAnsi="Times New Roman" w:cs="Times New Roman"/>
-          <w:sz w:val="24"/>
-          <w:szCs w:val="24"/>
-        </w:rPr>
-      </w:pPr>
-    </w:p>
-    <w:p>
-      <w:pPr>
-        <w:spacing w:after="0" w:line="240" w:lineRule="auto"/>
-        <w:rPr>
-          <w:rFonts w:ascii="Times New Roman" w:eastAsia="Times New Roman" w:hAnsi="Times New Roman" w:cs="Times New Roman"/>
-          <w:sz w:val="24"/>
-          <w:szCs w:val="24"/>
-        </w:rPr>
-      </w:pPr>
-    </w:p>
-    <w:p>
-      <w:pPr>
-        <w:spacing w:after="0" w:line="240" w:lineRule="auto"/>
-        <w:rPr>
-          <w:rFonts w:ascii="Times New Roman" w:eastAsia="Times New Roman" w:hAnsi="Times New Roman" w:cs="Times New Roman"/>
-          <w:sz w:val="24"/>
-          <w:szCs w:val="24"/>
-        </w:rPr>
-      </w:pPr>
-    </w:p>
-    <w:p>
-      <w:pPr>
-        <w:spacing w:after="0" w:line="240" w:lineRule="auto"/>
-        <w:rPr>
-          <w:rFonts w:ascii="Times New Roman" w:eastAsia="Times New Roman" w:hAnsi="Times New Roman" w:cs="Times New Roman"/>
-          <w:sz w:val="24"/>
-          <w:szCs w:val="24"/>
-        </w:rPr>
-      </w:pPr>
-    </w:p>
-    <w:p>
-      <w:pPr>
-        <w:spacing w:after="0" w:line="240" w:lineRule="auto"/>
-        <w:rPr>
-          <w:rFonts w:ascii="Times New Roman" w:eastAsia="Times New Roman" w:hAnsi="Times New Roman" w:cs="Times New Roman"/>
-          <w:sz w:val="24"/>
-          <w:szCs w:val="24"/>
-        </w:rPr>
-      </w:pPr>
-    </w:p>
-    <w:p>
-      <w:pPr>
-        <w:spacing w:after="0" w:line="240" w:lineRule="auto"/>
-        <w:rPr>
-          <w:rFonts w:ascii="Times New Roman" w:eastAsia="Times New Roman" w:hAnsi="Times New Roman" w:cs="Times New Roman"/>
-          <w:sz w:val="24"/>
-          <w:szCs w:val="24"/>
-        </w:rPr>
-      </w:pPr>
-    </w:p>
-    <w:p>
-      <w:pPr>
-        <w:spacing w:after="0" w:line="240" w:lineRule="auto"/>
-        <w:rPr>
-          <w:rFonts w:ascii="Times New Roman" w:eastAsia="Times New Roman" w:hAnsi="Times New Roman" w:cs="Times New Roman"/>
-          <w:sz w:val="24"/>
-          <w:szCs w:val="24"/>
-        </w:rPr>
-      </w:pPr>
-    </w:p>
-    <w:p>
-      <w:pPr>
-        <w:spacing w:after="0" w:line="240" w:lineRule="auto"/>
-        <w:rPr>
-          <w:rFonts w:ascii="Times New Roman" w:eastAsia="Times New Roman" w:hAnsi="Times New Roman" w:cs="Times New Roman"/>
-          <w:sz w:val="24"/>
-          <w:szCs w:val="24"/>
-        </w:rPr>
-      </w:pPr>
-    </w:p>
-    <w:p>
-      <w:pPr>
-        <w:spacing w:after="0" w:line="240" w:lineRule="auto"/>
-        <w:rPr>
-          <w:rFonts w:ascii="Times New Roman" w:eastAsia="Times New Roman" w:hAnsi="Times New Roman" w:cs="Times New Roman"/>
-          <w:sz w:val="24"/>
-          <w:szCs w:val="24"/>
-        </w:rPr>
-      </w:pPr>
-    </w:p>
-    <w:p>
-      <w:pPr>
-        <w:spacing w:after="0" w:line="240" w:lineRule="auto"/>
-        <w:rPr>
-          <w:rFonts w:ascii="Times New Roman" w:eastAsia="Times New Roman" w:hAnsi="Times New Roman" w:cs="Times New Roman"/>
-          <w:sz w:val="24"/>
-          <w:szCs w:val="24"/>
-        </w:rPr>
-      </w:pPr>
-    </w:p>
-    <w:p>
-      <w:pPr>
-        <w:spacing w:after="0" w:line="240" w:lineRule="auto"/>
-        <w:rPr>
-          <w:rFonts w:ascii="Times New Roman" w:eastAsia="Times New Roman" w:hAnsi="Times New Roman" w:cs="Times New Roman"/>
-          <w:sz w:val="24"/>
-          <w:szCs w:val="24"/>
-        </w:rPr>
-      </w:pPr>
-    </w:p>
-    <w:p>
-      <w:pPr>
-        <w:spacing w:after="0" w:line="240" w:lineRule="auto"/>
-        <w:rPr>
-          <w:rFonts w:ascii="Times New Roman" w:eastAsia="Times New Roman" w:hAnsi="Times New Roman" w:cs="Times New Roman"/>
-          <w:sz w:val="24"/>
-          <w:szCs w:val="24"/>
-        </w:rPr>
-      </w:pPr>
-    </w:p>
-    <w:p>
-      <w:pPr>
-        <w:spacing w:after="0" w:line="240" w:lineRule="auto"/>
-        <w:rPr>
-          <w:rFonts w:ascii="Times New Roman" w:eastAsia="Times New Roman" w:hAnsi="Times New Roman" w:cs="Times New Roman"/>
-          <w:sz w:val="24"/>
-          <w:szCs w:val="24"/>
-        </w:rPr>
-      </w:pPr>
-    </w:p>
-    <w:p>
-      <w:pPr>
-        <w:spacing w:after="0" w:line="240" w:lineRule="auto"/>
-        <w:rPr>
-          <w:rFonts w:ascii="Times New Roman" w:eastAsia="Times New Roman" w:hAnsi="Times New Roman" w:cs="Times New Roman"/>
-          <w:sz w:val="24"/>
-          <w:szCs w:val="24"/>
-        </w:rPr>
-      </w:pPr>
-    </w:p>
-    <w:p>
-      <w:pPr>
-        <w:spacing w:after="0" w:line="240" w:lineRule="auto"/>
-        <w:rPr>
-          <w:rFonts w:ascii="Times New Roman" w:eastAsia="Times New Roman" w:hAnsi="Times New Roman" w:cs="Times New Roman"/>
-          <w:sz w:val="24"/>
-          <w:szCs w:val="24"/>
-        </w:rPr>
-      </w:pPr>
-    </w:p>
-    <w:p/>
+      <w:r>
+        <w:rPr>
+          <w:rFonts w:ascii="Times New Roman" w:eastAsia="Times New Roman" w:hAnsi="Times New Roman" w:cs="Times New Roman"/>
+          <w:sz w:val="24"/>
+          <w:szCs w:val="24"/>
+        </w:rPr>
+        <w:t>Based on the flame graph, we could see tha</w:t>
+      </w:r>
+      <w:r>
+        <w:rPr>
+          <w:rFonts w:ascii="Times New Roman" w:eastAsia="Times New Roman" w:hAnsi="Times New Roman" w:cs="Times New Roman"/>
+          <w:sz w:val="24"/>
+          <w:szCs w:val="24"/>
+        </w:rPr>
+        <w:t xml:space="preserve">t raising </w:t>
+      </w:r>
+      <w:proofErr w:type="spellStart"/>
+      <w:r>
+        <w:rPr>
+          <w:rFonts w:ascii="Times New Roman" w:eastAsia="Times New Roman" w:hAnsi="Times New Roman" w:cs="Times New Roman"/>
+          <w:sz w:val="24"/>
+          <w:szCs w:val="24"/>
+        </w:rPr>
+        <w:t>x^x</w:t>
+      </w:r>
+      <w:proofErr w:type="spellEnd"/>
+      <w:r>
+        <w:rPr>
+          <w:rFonts w:ascii="Times New Roman" w:eastAsia="Times New Roman" w:hAnsi="Times New Roman" w:cs="Times New Roman"/>
+          <w:sz w:val="24"/>
+          <w:szCs w:val="24"/>
+        </w:rPr>
+        <w:t xml:space="preserve"> was taking a significant amount of computational effort.  Mathematically, this is to be expected and there is little that can be done to optimize this out.  </w:t>
+      </w:r>
+    </w:p>
+    <w:p>
+      <w:pPr>
+        <w:spacing w:after="0" w:line="480" w:lineRule="auto"/>
+        <w:ind w:firstLine="720"/>
+        <w:contextualSpacing/>
+        <w:rPr>
+          <w:rFonts w:ascii="Times New Roman" w:eastAsia="Times New Roman" w:hAnsi="Times New Roman" w:cs="Times New Roman"/>
+          <w:sz w:val="24"/>
+          <w:szCs w:val="24"/>
+        </w:rPr>
+      </w:pPr>
+      <w:r>
+        <w:rPr>
+          <w:rFonts w:ascii="Times New Roman" w:eastAsia="Times New Roman" w:hAnsi="Times New Roman" w:cs="Times New Roman"/>
+          <w:sz w:val="24"/>
+          <w:szCs w:val="24"/>
+        </w:rPr>
+        <w:t>Due to time constraints, we were not able to optimize our code to any degree.  However, given the data from the flame graph, we can see that we would have focused on the verification of the fifth p</w:t>
+      </w:r>
+      <w:r>
+        <w:rPr>
+          <w:rFonts w:ascii="Times New Roman" w:eastAsia="Times New Roman" w:hAnsi="Times New Roman" w:cs="Times New Roman"/>
+          <w:sz w:val="24"/>
+          <w:szCs w:val="24"/>
+        </w:rPr>
+        <w:t xml:space="preserve">ipe set, which makes sense because that is the function in which hashing actually occurs.  There are some interesting mathematical shortcuts I would have tried if I was able to contribute more time to this.  One potential idea was to see if our character value equaled 7 or 3, since that would have eliminated the need to do one of the power operations twice.  However, it </w:t>
+      </w:r>
+      <w:r>
+        <w:rPr>
+          <w:rFonts w:ascii="Times New Roman" w:eastAsia="Times New Roman" w:hAnsi="Times New Roman" w:cs="Times New Roman"/>
+          <w:sz w:val="24"/>
+          <w:szCs w:val="24"/>
+        </w:rPr>
+        <w:lastRenderedPageBreak/>
+        <w:t>is also just as likely that this comparison of our value to 7 or 3 would have taken more time than that one skipped mathematical operation would save.</w:t>
+      </w:r>
+    </w:p>
+    <w:p>
+      <w:pPr>
+        <w:spacing w:after="0" w:line="480" w:lineRule="auto"/>
+        <w:ind w:firstLine="720"/>
+        <w:contextualSpacing/>
+        <w:rPr>
+          <w:rFonts w:ascii="Times New Roman" w:eastAsia="Times New Roman" w:hAnsi="Times New Roman" w:cs="Times New Roman"/>
+          <w:sz w:val="24"/>
+          <w:szCs w:val="24"/>
+        </w:rPr>
+      </w:pPr>
+    </w:p>
+    <w:p>
+      <w:pPr>
+        <w:spacing w:after="0" w:line="240" w:lineRule="auto"/>
+        <w:rPr>
+          <w:rFonts w:ascii="Times New Roman" w:eastAsia="Times New Roman" w:hAnsi="Times New Roman" w:cs="Times New Roman"/>
+          <w:sz w:val="24"/>
+          <w:szCs w:val="24"/>
+        </w:rPr>
+      </w:pPr>
+    </w:p>
+    <w:p>
+      <w:pPr>
+        <w:spacing w:after="0" w:line="240" w:lineRule="auto"/>
+        <w:rPr>
+          <w:rFonts w:ascii="Times New Roman" w:eastAsia="Times New Roman" w:hAnsi="Times New Roman" w:cs="Times New Roman"/>
+          <w:sz w:val="24"/>
+          <w:szCs w:val="24"/>
+        </w:rPr>
+      </w:pPr>
+    </w:p>
+    <w:p>
+      <w:pPr>
+        <w:spacing w:after="0" w:line="240" w:lineRule="auto"/>
+        <w:rPr>
+          <w:rFonts w:ascii="Times New Roman" w:eastAsia="Times New Roman" w:hAnsi="Times New Roman" w:cs="Times New Roman"/>
+          <w:sz w:val="24"/>
+          <w:szCs w:val="24"/>
+        </w:rPr>
+      </w:pPr>
+    </w:p>
+    <w:p>
+      <w:pPr>
+        <w:spacing w:after="0" w:line="240" w:lineRule="auto"/>
+        <w:rPr>
+          <w:rFonts w:ascii="Times New Roman" w:eastAsia="Times New Roman" w:hAnsi="Times New Roman" w:cs="Times New Roman"/>
+          <w:sz w:val="24"/>
+          <w:szCs w:val="24"/>
+        </w:rPr>
+      </w:pPr>
+    </w:p>
+    <w:p>
+      <w:pPr>
+        <w:spacing w:after="0" w:line="240" w:lineRule="auto"/>
+        <w:rPr>
+          <w:rFonts w:ascii="Times New Roman" w:eastAsia="Times New Roman" w:hAnsi="Times New Roman" w:cs="Times New Roman"/>
+          <w:sz w:val="24"/>
+          <w:szCs w:val="24"/>
+        </w:rPr>
+      </w:pPr>
+    </w:p>
+    <w:p>
+      <w:pPr>
+        <w:spacing w:after="0" w:line="240" w:lineRule="auto"/>
+        <w:rPr>
+          <w:rFonts w:ascii="Times New Roman" w:eastAsia="Times New Roman" w:hAnsi="Times New Roman" w:cs="Times New Roman"/>
+          <w:sz w:val="24"/>
+          <w:szCs w:val="24"/>
+        </w:rPr>
+      </w:pPr>
+    </w:p>
+    <w:p>
+      <w:pPr>
+        <w:spacing w:after="0" w:line="240" w:lineRule="auto"/>
+        <w:rPr>
+          <w:rFonts w:ascii="Times New Roman" w:eastAsia="Times New Roman" w:hAnsi="Times New Roman" w:cs="Times New Roman"/>
+          <w:sz w:val="24"/>
+          <w:szCs w:val="24"/>
+        </w:rPr>
+      </w:pPr>
+    </w:p>
+    <w:p>
+      <w:pPr>
+        <w:spacing w:after="0" w:line="240" w:lineRule="auto"/>
+        <w:rPr>
+          <w:rFonts w:ascii="Times New Roman" w:eastAsia="Times New Roman" w:hAnsi="Times New Roman" w:cs="Times New Roman"/>
+          <w:sz w:val="24"/>
+          <w:szCs w:val="24"/>
+        </w:rPr>
+      </w:pPr>
+    </w:p>
+    <w:p>
+      <w:pPr>
+        <w:spacing w:after="0" w:line="240" w:lineRule="auto"/>
+        <w:rPr>
+          <w:rFonts w:ascii="Times New Roman" w:eastAsia="Times New Roman" w:hAnsi="Times New Roman" w:cs="Times New Roman"/>
+          <w:sz w:val="24"/>
+          <w:szCs w:val="24"/>
+        </w:rPr>
+      </w:pPr>
+    </w:p>
+    <w:p>
+      <w:pPr>
+        <w:spacing w:after="0" w:line="240" w:lineRule="auto"/>
+        <w:rPr>
+          <w:rFonts w:ascii="Times New Roman" w:eastAsia="Times New Roman" w:hAnsi="Times New Roman" w:cs="Times New Roman"/>
+          <w:sz w:val="24"/>
+          <w:szCs w:val="24"/>
+        </w:rPr>
+      </w:pPr>
+    </w:p>
+    <w:p>
+      <w:pPr>
+        <w:spacing w:after="0" w:line="240" w:lineRule="auto"/>
+        <w:rPr>
+          <w:rFonts w:ascii="Times New Roman" w:eastAsia="Times New Roman" w:hAnsi="Times New Roman" w:cs="Times New Roman"/>
+          <w:sz w:val="24"/>
+          <w:szCs w:val="24"/>
+        </w:rPr>
+      </w:pPr>
+    </w:p>
+    <w:p>
+      <w:pPr>
+        <w:spacing w:after="0" w:line="240" w:lineRule="auto"/>
+        <w:rPr>
+          <w:rFonts w:ascii="Times New Roman" w:eastAsia="Times New Roman" w:hAnsi="Times New Roman" w:cs="Times New Roman"/>
+          <w:sz w:val="24"/>
+          <w:szCs w:val="24"/>
+        </w:rPr>
+      </w:pPr>
+    </w:p>
+    <w:p>
+      <w:pPr>
+        <w:spacing w:after="0" w:line="240" w:lineRule="auto"/>
+        <w:rPr>
+          <w:rFonts w:ascii="Times New Roman" w:eastAsia="Times New Roman" w:hAnsi="Times New Roman" w:cs="Times New Roman"/>
+          <w:sz w:val="24"/>
+          <w:szCs w:val="24"/>
+        </w:rPr>
+      </w:pPr>
+    </w:p>
+    <w:p>
+      <w:pPr>
+        <w:spacing w:after="0" w:line="240" w:lineRule="auto"/>
+        <w:rPr>
+          <w:rFonts w:ascii="Times New Roman" w:eastAsia="Times New Roman" w:hAnsi="Times New Roman" w:cs="Times New Roman"/>
+          <w:sz w:val="24"/>
+          <w:szCs w:val="24"/>
+        </w:rPr>
+      </w:pPr>
+    </w:p>
+    <w:p>
+      <w:pPr>
+        <w:spacing w:after="0" w:line="240" w:lineRule="auto"/>
+        <w:rPr>
+          <w:rFonts w:ascii="Times New Roman" w:eastAsia="Times New Roman" w:hAnsi="Times New Roman" w:cs="Times New Roman"/>
+          <w:sz w:val="24"/>
+          <w:szCs w:val="24"/>
+        </w:rPr>
+      </w:pPr>
+    </w:p>
+    <w:p>
+      <w:pPr>
+        <w:spacing w:after="0" w:line="240" w:lineRule="auto"/>
+        <w:rPr>
+          <w:rFonts w:ascii="Times New Roman" w:eastAsia="Times New Roman" w:hAnsi="Times New Roman" w:cs="Times New Roman"/>
+          <w:sz w:val="24"/>
+          <w:szCs w:val="24"/>
+        </w:rPr>
+      </w:pPr>
+    </w:p>
+    <w:p>
+      <w:pPr>
+        <w:spacing w:after="0" w:line="240" w:lineRule="auto"/>
+        <w:rPr>
+          <w:rFonts w:ascii="Times New Roman" w:eastAsia="Times New Roman" w:hAnsi="Times New Roman" w:cs="Times New Roman"/>
+          <w:sz w:val="24"/>
+          <w:szCs w:val="24"/>
+        </w:rPr>
+      </w:pPr>
+    </w:p>
+    <w:p>
+      <w:pPr>
+        <w:spacing w:after="0" w:line="240" w:lineRule="auto"/>
+        <w:rPr>
+          <w:rFonts w:ascii="Times New Roman" w:eastAsia="Times New Roman" w:hAnsi="Times New Roman" w:cs="Times New Roman"/>
+          <w:sz w:val="24"/>
+          <w:szCs w:val="24"/>
+        </w:rPr>
+      </w:pPr>
+    </w:p>
+    <w:p>
+      <w:pPr>
+        <w:spacing w:after="0" w:line="240" w:lineRule="auto"/>
+        <w:rPr>
+          <w:rFonts w:ascii="Times New Roman" w:eastAsia="Times New Roman" w:hAnsi="Times New Roman" w:cs="Times New Roman"/>
+          <w:sz w:val="24"/>
+          <w:szCs w:val="24"/>
+        </w:rPr>
+      </w:pPr>
+    </w:p>
+    <w:p>
+      <w:pPr>
+        <w:spacing w:after="0" w:line="240" w:lineRule="auto"/>
+        <w:rPr>
+          <w:rFonts w:ascii="Times New Roman" w:eastAsia="Times New Roman" w:hAnsi="Times New Roman" w:cs="Times New Roman"/>
+          <w:sz w:val="24"/>
+          <w:szCs w:val="24"/>
+        </w:rPr>
+      </w:pPr>
+    </w:p>
+    <w:p>
+      <w:pPr>
+        <w:spacing w:after="0" w:line="240" w:lineRule="auto"/>
+        <w:rPr>
+          <w:rFonts w:ascii="Times New Roman" w:eastAsia="Times New Roman" w:hAnsi="Times New Roman" w:cs="Times New Roman"/>
+          <w:sz w:val="24"/>
+          <w:szCs w:val="24"/>
+        </w:rPr>
+      </w:pPr>
+    </w:p>
+    <w:p>
+      <w:pPr>
+        <w:spacing w:after="0" w:line="240" w:lineRule="auto"/>
+        <w:rPr>
+          <w:rFonts w:ascii="Times New Roman" w:eastAsia="Times New Roman" w:hAnsi="Times New Roman" w:cs="Times New Roman"/>
+          <w:sz w:val="24"/>
+          <w:szCs w:val="24"/>
+        </w:rPr>
+      </w:pPr>
+    </w:p>
+    <w:p>
+      <w:pPr>
+        <w:spacing w:after="0" w:line="240" w:lineRule="auto"/>
+        <w:rPr>
+          <w:rFonts w:ascii="Times New Roman" w:eastAsia="Times New Roman" w:hAnsi="Times New Roman" w:cs="Times New Roman"/>
+          <w:sz w:val="24"/>
+          <w:szCs w:val="24"/>
+        </w:rPr>
+      </w:pPr>
+    </w:p>
+    <w:p>
+      <w:pPr>
+        <w:spacing w:after="0" w:line="240" w:lineRule="auto"/>
+        <w:rPr>
+          <w:rFonts w:ascii="Times New Roman" w:eastAsia="Times New Roman" w:hAnsi="Times New Roman" w:cs="Times New Roman"/>
+          <w:sz w:val="24"/>
+          <w:szCs w:val="24"/>
+        </w:rPr>
+      </w:pPr>
+    </w:p>
+    <w:p>
+      <w:pPr>
+        <w:spacing w:after="0" w:line="240" w:lineRule="auto"/>
+        <w:rPr>
+          <w:rFonts w:ascii="Times New Roman" w:eastAsia="Times New Roman" w:hAnsi="Times New Roman" w:cs="Times New Roman"/>
+          <w:sz w:val="24"/>
+          <w:szCs w:val="24"/>
+        </w:rPr>
+      </w:pPr>
+    </w:p>
+    <w:p>
+      <w:pPr>
+        <w:spacing w:after="0" w:line="240" w:lineRule="auto"/>
+        <w:rPr>
+          <w:rFonts w:ascii="Times New Roman" w:eastAsia="Times New Roman" w:hAnsi="Times New Roman" w:cs="Times New Roman"/>
+          <w:sz w:val="24"/>
+          <w:szCs w:val="24"/>
+        </w:rPr>
+      </w:pPr>
+    </w:p>
+    <w:p>
+      <w:pPr>
+        <w:spacing w:after="0" w:line="240" w:lineRule="auto"/>
+        <w:rPr>
+          <w:rFonts w:ascii="Times New Roman" w:eastAsia="Times New Roman" w:hAnsi="Times New Roman" w:cs="Times New Roman"/>
+          <w:sz w:val="24"/>
+          <w:szCs w:val="24"/>
+        </w:rPr>
+      </w:pPr>
+    </w:p>
+    <w:p>
+      <w:pPr>
+        <w:spacing w:after="0" w:line="240" w:lineRule="auto"/>
+        <w:rPr>
+          <w:rFonts w:ascii="Times New Roman" w:eastAsia="Times New Roman" w:hAnsi="Times New Roman" w:cs="Times New Roman"/>
+          <w:sz w:val="24"/>
+          <w:szCs w:val="24"/>
+        </w:rPr>
+      </w:pPr>
+    </w:p>
+    <w:p>
+      <w:pPr>
+        <w:spacing w:after="0" w:line="240" w:lineRule="auto"/>
+        <w:rPr>
+          <w:rFonts w:ascii="Times New Roman" w:eastAsia="Times New Roman" w:hAnsi="Times New Roman" w:cs="Times New Roman"/>
+          <w:sz w:val="24"/>
+          <w:szCs w:val="24"/>
+        </w:rPr>
+      </w:pPr>
+    </w:p>
+    <w:p>
+      <w:pPr>
+        <w:spacing w:after="0" w:line="240" w:lineRule="auto"/>
+        <w:rPr>
+          <w:rFonts w:ascii="Times New Roman" w:eastAsia="Times New Roman" w:hAnsi="Times New Roman" w:cs="Times New Roman"/>
+          <w:sz w:val="24"/>
+          <w:szCs w:val="24"/>
+        </w:rPr>
+      </w:pPr>
+    </w:p>
+    <w:p>
+      <w:pPr>
+        <w:spacing w:after="0" w:line="240" w:lineRule="auto"/>
+        <w:rPr>
+          <w:rFonts w:ascii="Times New Roman" w:eastAsia="Times New Roman" w:hAnsi="Times New Roman" w:cs="Times New Roman"/>
+          <w:sz w:val="24"/>
+          <w:szCs w:val="24"/>
+        </w:rPr>
+      </w:pPr>
+    </w:p>
+    <w:p>
+      <w:pPr>
+        <w:spacing w:after="0" w:line="240" w:lineRule="auto"/>
+        <w:rPr>
+          <w:rFonts w:ascii="Times New Roman" w:eastAsia="Times New Roman" w:hAnsi="Times New Roman" w:cs="Times New Roman"/>
+          <w:sz w:val="24"/>
+          <w:szCs w:val="24"/>
+        </w:rPr>
+      </w:pPr>
+    </w:p>
+    <w:p>
+      <w:pPr>
+        <w:spacing w:after="0" w:line="240" w:lineRule="auto"/>
+        <w:rPr>
+          <w:rFonts w:ascii="Times New Roman" w:eastAsia="Times New Roman" w:hAnsi="Times New Roman" w:cs="Times New Roman"/>
+          <w:sz w:val="24"/>
+          <w:szCs w:val="24"/>
+        </w:rPr>
+      </w:pPr>
+    </w:p>
+    <w:p>
+      <w:pPr>
+        <w:spacing w:after="0" w:line="240" w:lineRule="auto"/>
+        <w:rPr>
+          <w:rFonts w:ascii="Times New Roman" w:eastAsia="Times New Roman" w:hAnsi="Times New Roman" w:cs="Times New Roman"/>
+          <w:sz w:val="24"/>
+          <w:szCs w:val="24"/>
+        </w:rPr>
+      </w:pPr>
+    </w:p>
+    <w:p>
+      <w:pPr>
+        <w:spacing w:after="0" w:line="240" w:lineRule="auto"/>
+        <w:rPr>
+          <w:rFonts w:ascii="Times New Roman" w:eastAsia="Times New Roman" w:hAnsi="Times New Roman" w:cs="Times New Roman"/>
+          <w:sz w:val="24"/>
+          <w:szCs w:val="24"/>
+        </w:rPr>
+      </w:pPr>
+    </w:p>
+    <w:p>
+      <w:pPr>
+        <w:spacing w:after="0" w:line="240" w:lineRule="auto"/>
+        <w:rPr>
+          <w:rFonts w:ascii="Times New Roman" w:eastAsia="Times New Roman" w:hAnsi="Times New Roman" w:cs="Times New Roman"/>
+          <w:sz w:val="24"/>
+          <w:szCs w:val="24"/>
+        </w:rPr>
+      </w:pPr>
+    </w:p>
+    <w:p>
+      <w:pPr>
+        <w:spacing w:after="0" w:line="240" w:lineRule="auto"/>
+        <w:rPr>
+          <w:rFonts w:ascii="Times New Roman" w:eastAsia="Times New Roman" w:hAnsi="Times New Roman" w:cs="Times New Roman"/>
+          <w:sz w:val="24"/>
+          <w:szCs w:val="24"/>
+        </w:rPr>
+      </w:pPr>
+    </w:p>
+    <w:p>
+      <w:pPr>
+        <w:spacing w:after="0" w:line="240" w:lineRule="auto"/>
+        <w:rPr>
+          <w:rFonts w:ascii="Times New Roman" w:eastAsia="Times New Roman" w:hAnsi="Times New Roman" w:cs="Times New Roman"/>
+          <w:sz w:val="24"/>
+          <w:szCs w:val="24"/>
+        </w:rPr>
+      </w:pPr>
+    </w:p>
+    <w:p>
+      <w:pPr>
+        <w:spacing w:after="0" w:line="240" w:lineRule="auto"/>
+        <w:rPr>
+          <w:rFonts w:ascii="Times New Roman" w:eastAsia="Times New Roman" w:hAnsi="Times New Roman" w:cs="Times New Roman"/>
+          <w:sz w:val="24"/>
+          <w:szCs w:val="24"/>
+        </w:rPr>
+      </w:pPr>
+    </w:p>
+    <w:p>
+      <w:pPr>
+        <w:spacing w:after="0" w:line="240" w:lineRule="auto"/>
+        <w:rPr>
+          <w:rFonts w:ascii="Times New Roman" w:eastAsia="Times New Roman" w:hAnsi="Times New Roman" w:cs="Times New Roman"/>
+          <w:sz w:val="24"/>
+          <w:szCs w:val="24"/>
+        </w:rPr>
+      </w:pPr>
+    </w:p>
+    <w:p>
+      <w:pPr>
+        <w:spacing w:after="0" w:line="240" w:lineRule="auto"/>
+        <w:jc w:val="center"/>
+        <w:rPr>
+          <w:rFonts w:ascii="Times New Roman" w:eastAsia="Times New Roman" w:hAnsi="Times New Roman" w:cs="Times New Roman"/>
+          <w:b/>
+          <w:sz w:val="28"/>
+          <w:szCs w:val="24"/>
+        </w:rPr>
+      </w:pPr>
+      <w:r>
+        <w:rPr>
+          <w:rFonts w:ascii="Times New Roman" w:eastAsia="Times New Roman" w:hAnsi="Times New Roman" w:cs="Times New Roman"/>
+          <w:b/>
+          <w:sz w:val="28"/>
+          <w:szCs w:val="24"/>
+        </w:rPr>
+        <w:lastRenderedPageBreak/>
+        <w:t xml:space="preserve">Flame Graph </w:t>
+      </w:r>
+      <w:proofErr w:type="gramStart"/>
+      <w:r>
+        <w:rPr>
+          <w:rFonts w:ascii="Times New Roman" w:eastAsia="Times New Roman" w:hAnsi="Times New Roman" w:cs="Times New Roman"/>
+          <w:b/>
+          <w:sz w:val="28"/>
+          <w:szCs w:val="24"/>
+        </w:rPr>
+        <w:t>Before</w:t>
+      </w:r>
+      <w:proofErr w:type="gramEnd"/>
+      <w:r>
+        <w:rPr>
+          <w:rFonts w:ascii="Times New Roman" w:eastAsia="Times New Roman" w:hAnsi="Times New Roman" w:cs="Times New Roman"/>
+          <w:b/>
+          <w:sz w:val="28"/>
+          <w:szCs w:val="24"/>
+        </w:rPr>
+        <w:t xml:space="preserve"> O</w:t>
+      </w:r>
+      <w:r>
+        <w:rPr>
+          <w:rFonts w:ascii="Times New Roman" w:eastAsia="Times New Roman" w:hAnsi="Times New Roman" w:cs="Times New Roman"/>
+          <w:b/>
+          <w:sz w:val="28"/>
+          <w:szCs w:val="24"/>
+        </w:rPr>
+        <w:t>ptimization</w:t>
+      </w:r>
+    </w:p>
+    <w:p>
+      <w:pPr>
+        <w:spacing w:after="0" w:line="240" w:lineRule="auto"/>
+        <w:jc w:val="center"/>
+        <w:rPr>
+          <w:rFonts w:ascii="Times New Roman" w:eastAsia="Times New Roman" w:hAnsi="Times New Roman" w:cs="Times New Roman"/>
+          <w:b/>
+          <w:sz w:val="28"/>
+          <w:szCs w:val="24"/>
+        </w:rPr>
+      </w:pPr>
+    </w:p>
+    <w:p>
+      <w:r>
+        <w:rPr>
+          <w:noProof/>
+        </w:rPr>
+        <w:drawing>
+          <wp:inline distT="0" distB="0" distL="0" distR="0" wp14:anchorId="401E1BBF" wp14:editId="6B103633">
+            <wp:extent cx="7562850" cy="5666076"/>
+            <wp:effectExtent l="0" t="3810" r="0" b="0"/>
+            <wp:docPr id="1" name="Picture 1"/>
+            <wp:cNvGraphicFramePr>
+              <a:graphicFrameLocks xmlns:a="http://schemas.openxmlformats.org/drawingml/2006/main" noChangeAspect="1"/>
+            </wp:cNvGraphicFramePr>
+            <a:graphic xmlns:a="http://schemas.openxmlformats.org/drawingml/2006/main">
+              <a:graphicData uri="http://schemas.openxmlformats.org/drawingml/2006/picture">
+                <pic:pic xmlns:pic="http://schemas.openxmlformats.org/drawingml/2006/picture">
+                  <pic:nvPicPr>
+                    <pic:cNvPr id="0" name=""/>
+                    <pic:cNvPicPr/>
+                  </pic:nvPicPr>
+                  <pic:blipFill>
+                    <a:blip r:embed="rId7"/>
+                    <a:stretch>
+                      <a:fillRect/>
+                    </a:stretch>
+                  </pic:blipFill>
+                  <pic:spPr>
+                    <a:xfrm rot="5400000">
+                      <a:off x="0" y="0"/>
+                      <a:ext cx="7568373" cy="5670214"/>
+                    </a:xfrm>
+                    <a:prstGeom prst="rect">
+                      <a:avLst/>
+                    </a:prstGeom>
+                  </pic:spPr>
+                </pic:pic>
+              </a:graphicData>
+            </a:graphic>
+          </wp:inline>
+        </w:drawing>
+      </w:r>
+    </w:p>
+    <w:p>
+      <w:pPr>
+        <w:jc w:val="center"/>
+        <w:rPr>
+          <w:b/>
+          <w:sz w:val="28"/>
+        </w:rPr>
+      </w:pPr>
+      <w:r>
+        <w:rPr>
+          <w:b/>
+          <w:sz w:val="28"/>
+        </w:rPr>
+        <w:lastRenderedPageBreak/>
+        <w:t>Stats</w:t>
+      </w:r>
+    </w:p>
+    <w:p>
+      <w:pPr>
+        <w:rPr>
+          <w:sz w:val="28"/>
+        </w:rPr>
+      </w:pPr>
+      <w:r>
+        <w:rPr>
+          <w:sz w:val="28"/>
+          <w:u w:val="single"/>
+        </w:rPr>
+        <w:t>Hotspots</w:t>
+      </w:r>
+      <w:r>
+        <w:rPr>
+          <w:sz w:val="28"/>
+        </w:rPr>
+        <w:t xml:space="preserve">: </w:t>
+      </w:r>
+      <w:proofErr w:type="spellStart"/>
+      <w:r>
+        <w:rPr>
+          <w:sz w:val="28"/>
+        </w:rPr>
+        <w:t>verify_fifth_pipeset</w:t>
+      </w:r>
+      <w:proofErr w:type="spellEnd"/>
+      <w:r>
+        <w:rPr>
+          <w:sz w:val="28"/>
+        </w:rPr>
+        <w:t>.</w:t>
+      </w:r>
+    </w:p>
+    <w:p>
+      <w:pPr>
+        <w:rPr>
+          <w:sz w:val="28"/>
+        </w:rPr>
+      </w:pPr>
+      <w:r>
+        <w:rPr>
+          <w:sz w:val="28"/>
+        </w:rPr>
+        <w:tab/>
+        <w:t xml:space="preserve">(In particular, the </w:t>
+      </w:r>
+      <w:proofErr w:type="spellStart"/>
+      <w:r>
+        <w:rPr>
+          <w:sz w:val="28"/>
+        </w:rPr>
+        <w:t>block.each</w:t>
+      </w:r>
+      <w:proofErr w:type="spellEnd"/>
+      <w:r>
+        <w:rPr>
+          <w:sz w:val="28"/>
+        </w:rPr>
+        <w:t xml:space="preserve"> loop and the ** operations take the most time.)</w:t>
+      </w:r>
+    </w:p>
+    <w:p>
+      <w:pPr>
+        <w:rPr>
+          <w:sz w:val="28"/>
+        </w:rPr>
+      </w:pPr>
+    </w:p>
+    <w:p>
+      <w:pPr>
+        <w:rPr>
+          <w:sz w:val="28"/>
+        </w:rPr>
+      </w:pPr>
+      <w:r>
+        <w:rPr>
+          <w:sz w:val="28"/>
+          <w:u w:val="single"/>
+        </w:rPr>
+        <w:t>Mean run time</w:t>
+      </w:r>
+      <w:r>
+        <w:rPr>
+          <w:sz w:val="28"/>
+        </w:rPr>
+        <w:t>: 49.843 Seconds</w:t>
+      </w:r>
+      <w:bookmarkStart w:id="0" w:name="_GoBack"/>
+      <w:bookmarkEnd w:id="0"/>
+    </w:p>
     <w:sectPr>
       <w:pgSz w:w="12240" w:h="15840"/>
       <w:pgMar w:top="1440" w:right="1440" w:bottom="1440" w:left="1440" w:header="720" w:footer="720" w:gutter="0"/>
@@ -894,6 +1160,56 @@
     </w:sectPr>
   </w:body>
 </w:document>
+</file>
+
+<file path=word/endnotes.xml><?xml version="1.0" encoding="utf-8"?>
+<w:endnotes xmlns:wpc="http://schemas.microsoft.com/office/word/2010/wordprocessingCanvas" xmlns:mc="http://schemas.openxmlformats.org/markup-compatibility/2006" xmlns:o="urn:schemas-microsoft-com:office:office" xmlns:r="http://schemas.openxmlformats.org/officeDocument/2006/relationships" xmlns:m="http://schemas.openxmlformats.org/officeDocument/2006/math" xmlns:v="urn:schemas-microsoft-com:vml" xmlns:wp14="http://schemas.microsoft.com/office/word/2010/wordprocessingDrawing" xmlns:wp="http://schemas.openxmlformats.org/drawingml/2006/wordprocessingDrawing" xmlns:w10="urn:schemas-microsoft-com:office:word" xmlns:w="http://schemas.openxmlformats.org/wordprocessingml/2006/main" xmlns:w14="http://schemas.microsoft.com/office/word/2010/wordml" xmlns:wpg="http://schemas.microsoft.com/office/word/2010/wordprocessingGroup" xmlns:wpi="http://schemas.microsoft.com/office/word/2010/wordprocessingInk" xmlns:wne="http://schemas.microsoft.com/office/word/2006/wordml" xmlns:wps="http://schemas.microsoft.com/office/word/2010/wordprocessingShape" mc:Ignorable="w14 wp14">
+  <w:endnote w:type="separator" w:id="-1">
+    <w:p>
+      <w:pPr>
+        <w:spacing w:after="0" w:line="240" w:lineRule="auto"/>
+      </w:pPr>
+      <w:r>
+        <w:separator/>
+      </w:r>
+    </w:p>
+  </w:endnote>
+  <w:endnote w:type="continuationSeparator" w:id="0">
+    <w:p>
+      <w:pPr>
+        <w:spacing w:after="0" w:line="240" w:lineRule="auto"/>
+      </w:pPr>
+      <w:r>
+        <w:continuationSeparator/>
+      </w:r>
+    </w:p>
+  </w:endnote>
+</w:endnotes>
+</file>
+
+<file path=word/footnotes.xml><?xml version="1.0" encoding="utf-8"?>
+<w:footnotes xmlns:wpc="http://schemas.microsoft.com/office/word/2010/wordprocessingCanvas" xmlns:mc="http://schemas.openxmlformats.org/markup-compatibility/2006" xmlns:o="urn:schemas-microsoft-com:office:office" xmlns:r="http://schemas.openxmlformats.org/officeDocument/2006/relationships" xmlns:m="http://schemas.openxmlformats.org/officeDocument/2006/math" xmlns:v="urn:schemas-microsoft-com:vml" xmlns:wp14="http://schemas.microsoft.com/office/word/2010/wordprocessingDrawing" xmlns:wp="http://schemas.openxmlformats.org/drawingml/2006/wordprocessingDrawing" xmlns:w10="urn:schemas-microsoft-com:office:word" xmlns:w="http://schemas.openxmlformats.org/wordprocessingml/2006/main" xmlns:w14="http://schemas.microsoft.com/office/word/2010/wordml" xmlns:wpg="http://schemas.microsoft.com/office/word/2010/wordprocessingGroup" xmlns:wpi="http://schemas.microsoft.com/office/word/2010/wordprocessingInk" xmlns:wne="http://schemas.microsoft.com/office/word/2006/wordml" xmlns:wps="http://schemas.microsoft.com/office/word/2010/wordprocessingShape" mc:Ignorable="w14 wp14">
+  <w:footnote w:type="separator" w:id="-1">
+    <w:p>
+      <w:pPr>
+        <w:spacing w:after="0" w:line="240" w:lineRule="auto"/>
+      </w:pPr>
+      <w:r>
+        <w:separator/>
+      </w:r>
+    </w:p>
+  </w:footnote>
+  <w:footnote w:type="continuationSeparator" w:id="0">
+    <w:p>
+      <w:pPr>
+        <w:spacing w:after="0" w:line="240" w:lineRule="auto"/>
+      </w:pPr>
+      <w:r>
+        <w:continuationSeparator/>
+      </w:r>
+    </w:p>
+  </w:footnote>
+</w:footnotes>
 </file>
 
 <file path=word/styles.xml><?xml version="1.0" encoding="utf-8"?>
@@ -1113,6 +1429,50 @@
       <w:szCs w:val="16"/>
     </w:rPr>
   </w:style>
+  <w:style w:type="paragraph" w:styleId="Header">
+    <w:name w:val="header"/>
+    <w:basedOn w:val="Normal"/>
+    <w:link w:val="HeaderChar"/>
+    <w:uiPriority w:val="99"/>
+    <w:unhideWhenUsed/>
+    <w:rsid w:val="0011226A"/>
+    <w:pPr>
+      <w:tabs>
+        <w:tab w:val="center" w:pos="4680"/>
+        <w:tab w:val="right" w:pos="9360"/>
+      </w:tabs>
+      <w:spacing w:after="0" w:line="240" w:lineRule="auto"/>
+    </w:pPr>
+  </w:style>
+  <w:style w:type="character" w:customStyle="1" w:styleId="HeaderChar">
+    <w:name w:val="Header Char"/>
+    <w:basedOn w:val="DefaultParagraphFont"/>
+    <w:link w:val="Header"/>
+    <w:uiPriority w:val="99"/>
+    <w:rsid w:val="0011226A"/>
+  </w:style>
+  <w:style w:type="paragraph" w:styleId="Footer">
+    <w:name w:val="footer"/>
+    <w:basedOn w:val="Normal"/>
+    <w:link w:val="FooterChar"/>
+    <w:uiPriority w:val="99"/>
+    <w:unhideWhenUsed/>
+    <w:rsid w:val="0011226A"/>
+    <w:pPr>
+      <w:tabs>
+        <w:tab w:val="center" w:pos="4680"/>
+        <w:tab w:val="right" w:pos="9360"/>
+      </w:tabs>
+      <w:spacing w:after="0" w:line="240" w:lineRule="auto"/>
+    </w:pPr>
+  </w:style>
+  <w:style w:type="character" w:customStyle="1" w:styleId="FooterChar">
+    <w:name w:val="Footer Char"/>
+    <w:basedOn w:val="DefaultParagraphFont"/>
+    <w:link w:val="Footer"/>
+    <w:uiPriority w:val="99"/>
+    <w:rsid w:val="0011226A"/>
+  </w:style>
 </w:styles>
 </file>
 
@@ -1332,6 +1692,50 @@
       <w:sz w:val="16"/>
       <w:szCs w:val="16"/>
     </w:rPr>
+  </w:style>
+  <w:style w:type="paragraph" w:styleId="Header">
+    <w:name w:val="header"/>
+    <w:basedOn w:val="Normal"/>
+    <w:link w:val="HeaderChar"/>
+    <w:uiPriority w:val="99"/>
+    <w:unhideWhenUsed/>
+    <w:rsid w:val="0011226A"/>
+    <w:pPr>
+      <w:tabs>
+        <w:tab w:val="center" w:pos="4680"/>
+        <w:tab w:val="right" w:pos="9360"/>
+      </w:tabs>
+      <w:spacing w:after="0" w:line="240" w:lineRule="auto"/>
+    </w:pPr>
+  </w:style>
+  <w:style w:type="character" w:customStyle="1" w:styleId="HeaderChar">
+    <w:name w:val="Header Char"/>
+    <w:basedOn w:val="DefaultParagraphFont"/>
+    <w:link w:val="Header"/>
+    <w:uiPriority w:val="99"/>
+    <w:rsid w:val="0011226A"/>
+  </w:style>
+  <w:style w:type="paragraph" w:styleId="Footer">
+    <w:name w:val="footer"/>
+    <w:basedOn w:val="Normal"/>
+    <w:link w:val="FooterChar"/>
+    <w:uiPriority w:val="99"/>
+    <w:unhideWhenUsed/>
+    <w:rsid w:val="0011226A"/>
+    <w:pPr>
+      <w:tabs>
+        <w:tab w:val="center" w:pos="4680"/>
+        <w:tab w:val="right" w:pos="9360"/>
+      </w:tabs>
+      <w:spacing w:after="0" w:line="240" w:lineRule="auto"/>
+    </w:pPr>
+  </w:style>
+  <w:style w:type="character" w:customStyle="1" w:styleId="FooterChar">
+    <w:name w:val="Footer Char"/>
+    <w:basedOn w:val="DefaultParagraphFont"/>
+    <w:link w:val="Footer"/>
+    <w:uiPriority w:val="99"/>
+    <w:rsid w:val="0011226A"/>
   </w:style>
 </w:styles>
 </file>
